--- a/fixtures/products.docx
+++ b/fixtures/products.docx
@@ -55,10 +55,14 @@
                     <w:pStyle w:val="Title"/>
                   </w:pPr>
                   <w:r>
-                    <w:t>&lt;%= title %&gt;</w:t>
+                    <w:t xml:space="preserve">&lt;%= </w:t>
                   </w:r>
-                  <w:bookmarkStart w:id="0" w:name="_GoBack"/>
-                  <w:bookmarkEnd w:id="0"/>
+                  <w:r>
+                    <w:t>@</w:t>
+                  </w:r>
+                  <w:r>
+                    <w:t>title %&gt;</w:t>
+                  </w:r>
                 </w:p>
               </w:tc>
               <w:tc>
@@ -288,7 +292,15 @@
               <w:t>&lt;%</w:t>
             </w:r>
             <w:r>
-              <w:t xml:space="preserve"> products.each do</w:t>
+              <w:t xml:space="preserve"> </w:t>
+            </w:r>
+            <w:r>
+              <w:t>@</w:t>
+            </w:r>
+            <w:bookmarkStart w:id="0" w:name="_GoBack"/>
+            <w:bookmarkEnd w:id="0"/>
+            <w:r>
+              <w:t>products.each do</w:t>
             </w:r>
             <w:r>
               <w:t xml:space="preserve"> |product| %&gt;&lt;%= product.name %&gt;, &lt;% end %&gt;</w:t>
@@ -1893,8 +1905,10 @@
   </w:compat>
   <w:rsids>
     <w:rsidRoot w:val="00A647AC"/>
+    <w:rsid w:val="000A366F"/>
     <w:rsid w:val="002D2FCF"/>
     <w:rsid w:val="005D1CAB"/>
+    <w:rsid w:val="008D0F1B"/>
     <w:rsid w:val="00A647AC"/>
     <w:rsid w:val="00D02FDB"/>
   </w:rsids>
@@ -1911,7 +1925,7 @@
     <m:intLim m:val="subSup"/>
     <m:naryLim m:val="undOvr"/>
   </m:mathPr>
-  <w:themeFontLang w:val="en-GB"/>
+  <w:themeFontLang w:val="en-GB" w:eastAsia="x-none" w:bidi="x-none"/>
   <w:clrSchemeMapping w:bg1="light1" w:t1="dark1" w:bg2="light2" w:t2="dark2" w:accent1="accent1" w:accent2="accent2" w:accent3="accent3" w:accent4="accent4" w:accent5="accent5" w:accent6="accent6" w:hyperlink="hyperlink" w:followedHyperlink="followedHyperlink"/>
   <w:decimalSymbol w:val="."/>
   <w:listSeparator w:val=","/>
